--- a/Multi-Threading-Concurrency/Starvation, LiveLock and DeadLock-2024.docx
+++ b/Multi-Threading-Concurrency/Starvation, LiveLock and DeadLock-2024.docx
@@ -3715,6 +3715,1461 @@
       <w:r>
         <w:rPr>
           <w:color w:val="000000"/>
+        </w:rPr>
+        <w:br/>
+        <w:t>}</w:t>
+      </w:r>
+    </w:p>
+    <w:p>
+      <w:pPr>
+        <w:rPr>
+          <w:rFonts w:ascii="Times New Roman" w:eastAsia="SimSun" w:hAnsi="Times New Roman" w:cs="Mangal"/>
+          <w:kern w:val="1"/>
+          <w:lang w:eastAsia="hi-IN" w:bidi="hi-IN"/>
+        </w:rPr>
+      </w:pPr>
+    </w:p>
+    <w:p>
+      <w:pPr>
+        <w:pStyle w:val="HTMLPreformatted"/>
+        <w:shd w:val="clear" w:color="auto" w:fill="FFFFFF"/>
+        <w:rPr>
+          <w:color w:val="000000"/>
+        </w:rPr>
+      </w:pPr>
+      <w:r>
+        <w:rPr>
+          <w:b/>
+          <w:bCs/>
+          <w:color w:val="7F0055"/>
+        </w:rPr>
+        <w:t xml:space="preserve">public static void </w:t>
+      </w:r>
+      <w:r>
+        <w:rPr>
+          <w:color w:val="000000"/>
+        </w:rPr>
+        <w:t xml:space="preserve">main(String[] </w:t>
+      </w:r>
+      <w:r>
+        <w:rPr>
+          <w:color w:val="6A3E3E"/>
+        </w:rPr>
+        <w:t>args</w:t>
+      </w:r>
+      <w:r>
+        <w:rPr>
+          <w:color w:val="000000"/>
+        </w:rPr>
+        <w:t>) {</w:t>
+      </w:r>
+      <w:r>
+        <w:rPr>
+          <w:color w:val="000000"/>
+        </w:rPr>
+        <w:br/>
+        <w:t xml:space="preserve">    Person_2 </w:t>
+      </w:r>
+      <w:r>
+        <w:rPr>
+          <w:color w:val="6A3E3E"/>
+        </w:rPr>
+        <w:t xml:space="preserve">person2 </w:t>
+      </w:r>
+      <w:r>
+        <w:rPr>
+          <w:color w:val="000000"/>
+        </w:rPr>
+        <w:t xml:space="preserve">= </w:t>
+      </w:r>
+      <w:r>
+        <w:rPr>
+          <w:b/>
+          <w:bCs/>
+          <w:color w:val="7F0055"/>
+        </w:rPr>
+        <w:t xml:space="preserve">new </w:t>
+      </w:r>
+      <w:r>
+        <w:rPr>
+          <w:color w:val="000000"/>
+        </w:rPr>
+        <w:t>Person_2();</w:t>
+      </w:r>
+      <w:r>
+        <w:rPr>
+          <w:color w:val="000000"/>
+        </w:rPr>
+        <w:br/>
+        <w:t xml:space="preserve">    Person_1 </w:t>
+      </w:r>
+      <w:r>
+        <w:rPr>
+          <w:color w:val="6A3E3E"/>
+        </w:rPr>
+        <w:t xml:space="preserve">person1 </w:t>
+      </w:r>
+      <w:r>
+        <w:rPr>
+          <w:color w:val="000000"/>
+        </w:rPr>
+        <w:t xml:space="preserve">= </w:t>
+      </w:r>
+      <w:r>
+        <w:rPr>
+          <w:b/>
+          <w:bCs/>
+          <w:color w:val="7F0055"/>
+        </w:rPr>
+        <w:t xml:space="preserve">new </w:t>
+      </w:r>
+      <w:r>
+        <w:rPr>
+          <w:color w:val="000000"/>
+        </w:rPr>
+        <w:t>Person_1();</w:t>
+      </w:r>
+      <w:r>
+        <w:rPr>
+          <w:color w:val="000000"/>
+        </w:rPr>
+        <w:br/>
+        <w:t xml:space="preserve">    Runnable </w:t>
+      </w:r>
+      <w:r>
+        <w:rPr>
+          <w:color w:val="6A3E3E"/>
+        </w:rPr>
+        <w:t xml:space="preserve">r1 </w:t>
+      </w:r>
+      <w:r>
+        <w:rPr>
+          <w:color w:val="000000"/>
+        </w:rPr>
+        <w:t xml:space="preserve">= () -&gt; </w:t>
+      </w:r>
+      <w:r>
+        <w:rPr>
+          <w:color w:val="660E7A"/>
+        </w:rPr>
+        <w:t>person1</w:t>
+      </w:r>
+      <w:r>
+        <w:rPr>
+          <w:color w:val="000000"/>
+        </w:rPr>
+        <w:t>.makeCall(</w:t>
+      </w:r>
+      <w:r>
+        <w:rPr>
+          <w:color w:val="660E7A"/>
+        </w:rPr>
+        <w:t>person2</w:t>
+      </w:r>
+      <w:r>
+        <w:rPr>
+          <w:color w:val="000000"/>
+        </w:rPr>
+        <w:t>);</w:t>
+      </w:r>
+      <w:r>
+        <w:rPr>
+          <w:color w:val="000000"/>
+        </w:rPr>
+        <w:br/>
+        <w:t xml:space="preserve">    Runnable </w:t>
+      </w:r>
+      <w:r>
+        <w:rPr>
+          <w:color w:val="6A3E3E"/>
+        </w:rPr>
+        <w:t xml:space="preserve">r2 </w:t>
+      </w:r>
+      <w:r>
+        <w:rPr>
+          <w:color w:val="000000"/>
+        </w:rPr>
+        <w:t xml:space="preserve">= () -&gt; </w:t>
+      </w:r>
+      <w:r>
+        <w:rPr>
+          <w:color w:val="660E7A"/>
+        </w:rPr>
+        <w:t>person2</w:t>
+      </w:r>
+      <w:r>
+        <w:rPr>
+          <w:color w:val="000000"/>
+        </w:rPr>
+        <w:t>.makeCall(</w:t>
+      </w:r>
+      <w:r>
+        <w:rPr>
+          <w:color w:val="660E7A"/>
+        </w:rPr>
+        <w:t>person1</w:t>
+      </w:r>
+      <w:r>
+        <w:rPr>
+          <w:color w:val="000000"/>
+        </w:rPr>
+        <w:t>);</w:t>
+      </w:r>
+      <w:r>
+        <w:rPr>
+          <w:color w:val="000000"/>
+        </w:rPr>
+        <w:br/>
+        <w:t xml:space="preserve">    Thread </w:t>
+      </w:r>
+      <w:r>
+        <w:rPr>
+          <w:color w:val="6A3E3E"/>
+        </w:rPr>
+        <w:t xml:space="preserve">t1 </w:t>
+      </w:r>
+      <w:r>
+        <w:rPr>
+          <w:color w:val="000000"/>
+        </w:rPr>
+        <w:t xml:space="preserve">= </w:t>
+      </w:r>
+      <w:r>
+        <w:rPr>
+          <w:b/>
+          <w:bCs/>
+          <w:color w:val="7F0055"/>
+        </w:rPr>
+        <w:t xml:space="preserve">new </w:t>
+      </w:r>
+      <w:r>
+        <w:rPr>
+          <w:color w:val="000000"/>
+        </w:rPr>
+        <w:t>Thread(</w:t>
+      </w:r>
+      <w:r>
+        <w:rPr>
+          <w:color w:val="6A3E3E"/>
+        </w:rPr>
+        <w:t>r1</w:t>
+      </w:r>
+      <w:r>
+        <w:rPr>
+          <w:color w:val="000000"/>
+        </w:rPr>
+        <w:t>);</w:t>
+      </w:r>
+      <w:r>
+        <w:rPr>
+          <w:color w:val="000000"/>
+        </w:rPr>
+        <w:br/>
+        <w:t xml:space="preserve">    Thread </w:t>
+      </w:r>
+      <w:r>
+        <w:rPr>
+          <w:color w:val="6A3E3E"/>
+        </w:rPr>
+        <w:t xml:space="preserve">t2 </w:t>
+      </w:r>
+      <w:r>
+        <w:rPr>
+          <w:color w:val="000000"/>
+        </w:rPr>
+        <w:t xml:space="preserve">= </w:t>
+      </w:r>
+      <w:r>
+        <w:rPr>
+          <w:b/>
+          <w:bCs/>
+          <w:color w:val="7F0055"/>
+        </w:rPr>
+        <w:t xml:space="preserve">new </w:t>
+      </w:r>
+      <w:r>
+        <w:rPr>
+          <w:color w:val="000000"/>
+        </w:rPr>
+        <w:t>Thread(</w:t>
+      </w:r>
+      <w:r>
+        <w:rPr>
+          <w:color w:val="6A3E3E"/>
+        </w:rPr>
+        <w:t>r2</w:t>
+      </w:r>
+      <w:r>
+        <w:rPr>
+          <w:color w:val="000000"/>
+        </w:rPr>
+        <w:t>);</w:t>
+      </w:r>
+      <w:r>
+        <w:rPr>
+          <w:color w:val="000000"/>
+        </w:rPr>
+        <w:br/>
+        <w:t xml:space="preserve">    </w:t>
+      </w:r>
+      <w:r>
+        <w:rPr>
+          <w:color w:val="6A3E3E"/>
+        </w:rPr>
+        <w:t>t1</w:t>
+      </w:r>
+      <w:r>
+        <w:rPr>
+          <w:color w:val="000000"/>
+        </w:rPr>
+        <w:t>.start();</w:t>
+      </w:r>
+      <w:r>
+        <w:rPr>
+          <w:color w:val="000000"/>
+        </w:rPr>
+        <w:br/>
+        <w:t xml:space="preserve">    </w:t>
+      </w:r>
+      <w:r>
+        <w:rPr>
+          <w:color w:val="6A3E3E"/>
+        </w:rPr>
+        <w:t>t2</w:t>
+      </w:r>
+      <w:r>
+        <w:rPr>
+          <w:color w:val="000000"/>
+        </w:rPr>
+        <w:t>.start();</w:t>
+      </w:r>
+      <w:r>
+        <w:rPr>
+          <w:color w:val="000000"/>
+        </w:rPr>
+        <w:br/>
+      </w:r>
+      <w:r>
+        <w:rPr>
+          <w:color w:val="000000"/>
+        </w:rPr>
+        <w:br/>
+        <w:t>}</w:t>
+      </w:r>
+    </w:p>
+    <w:p>
+      <w:pPr>
+        <w:rPr>
+          <w:rFonts w:ascii="Times New Roman" w:eastAsia="SimSun" w:hAnsi="Times New Roman" w:cs="Mangal"/>
+          <w:kern w:val="1"/>
+          <w:lang w:eastAsia="hi-IN" w:bidi="hi-IN"/>
+        </w:rPr>
+      </w:pPr>
+    </w:p>
+    <w:p>
+      <w:pPr>
+        <w:rPr>
+          <w:rFonts w:ascii="Times New Roman" w:eastAsia="SimSun" w:hAnsi="Times New Roman" w:cs="Mangal"/>
+          <w:kern w:val="1"/>
+          <w:lang w:eastAsia="hi-IN" w:bidi="hi-IN"/>
+        </w:rPr>
+      </w:pPr>
+      <w:r>
+        <w:rPr>
+          <w:rFonts w:ascii="Times New Roman" w:eastAsia="SimSun" w:hAnsi="Times New Roman" w:cs="Mangal"/>
+          <w:kern w:val="1"/>
+          <w:lang w:eastAsia="hi-IN" w:bidi="hi-IN"/>
+        </w:rPr>
+        <w:lastRenderedPageBreak/>
+        <w:t>Better way to write the above to make more meaningful.</w:t>
+      </w:r>
+    </w:p>
+    <w:p>
+      <w:pPr>
+        <w:pStyle w:val="HTMLPreformatted"/>
+        <w:shd w:val="clear" w:color="auto" w:fill="FFFFFF"/>
+        <w:rPr>
+          <w:color w:val="080808"/>
+        </w:rPr>
+      </w:pPr>
+      <w:r>
+        <w:rPr>
+          <w:color w:val="0033B3"/>
+        </w:rPr>
+        <w:t xml:space="preserve">public class </w:t>
+      </w:r>
+      <w:r>
+        <w:rPr>
+          <w:color w:val="000000"/>
+        </w:rPr>
+        <w:t xml:space="preserve">Person_1 </w:t>
+      </w:r>
+      <w:r>
+        <w:rPr>
+          <w:color w:val="080808"/>
+        </w:rPr>
+        <w:t>{</w:t>
+      </w:r>
+      <w:r>
+        <w:rPr>
+          <w:color w:val="080808"/>
+        </w:rPr>
+        <w:br/>
+      </w:r>
+      <w:r>
+        <w:rPr>
+          <w:color w:val="080808"/>
+        </w:rPr>
+        <w:br/>
+        <w:t xml:space="preserve">    </w:t>
+      </w:r>
+      <w:r>
+        <w:rPr>
+          <w:color w:val="0033B3"/>
+        </w:rPr>
+        <w:t xml:space="preserve">private boolean </w:t>
+      </w:r>
+      <w:r>
+        <w:rPr>
+          <w:color w:val="871094"/>
+        </w:rPr>
+        <w:t xml:space="preserve">free </w:t>
+      </w:r>
+      <w:r>
+        <w:rPr>
+          <w:color w:val="080808"/>
+        </w:rPr>
+        <w:t xml:space="preserve">= </w:t>
+      </w:r>
+      <w:r>
+        <w:rPr>
+          <w:color w:val="0033B3"/>
+        </w:rPr>
+        <w:t>true</w:t>
+      </w:r>
+      <w:r>
+        <w:rPr>
+          <w:color w:val="080808"/>
+        </w:rPr>
+        <w:t>;</w:t>
+      </w:r>
+      <w:r>
+        <w:rPr>
+          <w:color w:val="080808"/>
+        </w:rPr>
+        <w:br/>
+      </w:r>
+      <w:r>
+        <w:rPr>
+          <w:color w:val="080808"/>
+        </w:rPr>
+        <w:br/>
+        <w:t xml:space="preserve">    </w:t>
+      </w:r>
+      <w:r>
+        <w:rPr>
+          <w:color w:val="0033B3"/>
+        </w:rPr>
+        <w:t xml:space="preserve">public boolean </w:t>
+      </w:r>
+      <w:r>
+        <w:rPr>
+          <w:color w:val="00627A"/>
+        </w:rPr>
+        <w:t>isFree</w:t>
+      </w:r>
+      <w:r>
+        <w:rPr>
+          <w:color w:val="080808"/>
+        </w:rPr>
+        <w:t>() {</w:t>
+      </w:r>
+      <w:r>
+        <w:rPr>
+          <w:color w:val="080808"/>
+        </w:rPr>
+        <w:br/>
+        <w:t xml:space="preserve">       </w:t>
+      </w:r>
+      <w:r>
+        <w:rPr>
+          <w:color w:val="0033B3"/>
+        </w:rPr>
+        <w:t xml:space="preserve">return </w:t>
+      </w:r>
+      <w:r>
+        <w:rPr>
+          <w:color w:val="871094"/>
+        </w:rPr>
+        <w:t>free</w:t>
+      </w:r>
+      <w:r>
+        <w:rPr>
+          <w:color w:val="080808"/>
+        </w:rPr>
+        <w:t>;</w:t>
+      </w:r>
+      <w:r>
+        <w:rPr>
+          <w:color w:val="080808"/>
+        </w:rPr>
+        <w:br/>
+        <w:t xml:space="preserve">    }</w:t>
+      </w:r>
+      <w:r>
+        <w:rPr>
+          <w:color w:val="080808"/>
+        </w:rPr>
+        <w:br/>
+      </w:r>
+      <w:r>
+        <w:rPr>
+          <w:color w:val="080808"/>
+        </w:rPr>
+        <w:br/>
+        <w:t xml:space="preserve">    </w:t>
+      </w:r>
+      <w:r>
+        <w:rPr>
+          <w:color w:val="0033B3"/>
+        </w:rPr>
+        <w:t xml:space="preserve">public void </w:t>
+      </w:r>
+      <w:r>
+        <w:rPr>
+          <w:color w:val="00627A"/>
+        </w:rPr>
+        <w:t>sleep</w:t>
+      </w:r>
+      <w:r>
+        <w:rPr>
+          <w:color w:val="080808"/>
+        </w:rPr>
+        <w:t>(</w:t>
+      </w:r>
+      <w:r>
+        <w:rPr>
+          <w:color w:val="0033B3"/>
+        </w:rPr>
+        <w:t xml:space="preserve">long </w:t>
+      </w:r>
+      <w:r>
+        <w:rPr>
+          <w:color w:val="000000"/>
+        </w:rPr>
+        <w:t>time</w:t>
+      </w:r>
+      <w:r>
+        <w:rPr>
+          <w:color w:val="080808"/>
+        </w:rPr>
+        <w:t>) {</w:t>
+      </w:r>
+      <w:r>
+        <w:rPr>
+          <w:color w:val="080808"/>
+        </w:rPr>
+        <w:br/>
+        <w:t xml:space="preserve">        </w:t>
+      </w:r>
+      <w:r>
+        <w:rPr>
+          <w:color w:val="0033B3"/>
+        </w:rPr>
+        <w:t xml:space="preserve">try </w:t>
+      </w:r>
+      <w:r>
+        <w:rPr>
+          <w:color w:val="080808"/>
+        </w:rPr>
+        <w:t>{</w:t>
+      </w:r>
+      <w:r>
+        <w:rPr>
+          <w:color w:val="080808"/>
+        </w:rPr>
+        <w:br/>
+        <w:t xml:space="preserve">            </w:t>
+      </w:r>
+      <w:r>
+        <w:rPr>
+          <w:color w:val="000000"/>
+        </w:rPr>
+        <w:t>TimeUnit</w:t>
+      </w:r>
+      <w:r>
+        <w:rPr>
+          <w:color w:val="080808"/>
+        </w:rPr>
+        <w:t>.</w:t>
+      </w:r>
+      <w:r>
+        <w:rPr>
+          <w:i/>
+          <w:iCs/>
+          <w:color w:val="871094"/>
+        </w:rPr>
+        <w:t>SECONDS</w:t>
+      </w:r>
+      <w:r>
+        <w:rPr>
+          <w:color w:val="080808"/>
+        </w:rPr>
+        <w:t>.sleep(</w:t>
+      </w:r>
+      <w:r>
+        <w:rPr>
+          <w:color w:val="000000"/>
+        </w:rPr>
+        <w:t>time</w:t>
+      </w:r>
+      <w:r>
+        <w:rPr>
+          <w:color w:val="080808"/>
+        </w:rPr>
+        <w:t>);</w:t>
+      </w:r>
+      <w:r>
+        <w:rPr>
+          <w:color w:val="080808"/>
+        </w:rPr>
+        <w:br/>
+        <w:t xml:space="preserve">        } </w:t>
+      </w:r>
+      <w:r>
+        <w:rPr>
+          <w:color w:val="0033B3"/>
+        </w:rPr>
+        <w:t xml:space="preserve">catch </w:t>
+      </w:r>
+      <w:r>
+        <w:rPr>
+          <w:color w:val="080808"/>
+        </w:rPr>
+        <w:t>(</w:t>
+      </w:r>
+      <w:r>
+        <w:rPr>
+          <w:color w:val="000000"/>
+        </w:rPr>
+        <w:t>InterruptedException e</w:t>
+      </w:r>
+      <w:r>
+        <w:rPr>
+          <w:color w:val="080808"/>
+        </w:rPr>
+        <w:t>) {</w:t>
+      </w:r>
+      <w:r>
+        <w:rPr>
+          <w:color w:val="080808"/>
+        </w:rPr>
+        <w:br/>
+        <w:t xml:space="preserve">            </w:t>
+      </w:r>
+      <w:r>
+        <w:rPr>
+          <w:color w:val="0033B3"/>
+        </w:rPr>
+        <w:t xml:space="preserve">throw new </w:t>
+      </w:r>
+      <w:r>
+        <w:rPr>
+          <w:color w:val="080808"/>
+        </w:rPr>
+        <w:t>RuntimeException(</w:t>
+      </w:r>
+      <w:r>
+        <w:rPr>
+          <w:color w:val="000000"/>
+        </w:rPr>
+        <w:t>e</w:t>
+      </w:r>
+      <w:r>
+        <w:rPr>
+          <w:color w:val="080808"/>
+        </w:rPr>
+        <w:t>);</w:t>
+      </w:r>
+      <w:r>
+        <w:rPr>
+          <w:color w:val="080808"/>
+        </w:rPr>
+        <w:br/>
+        <w:t xml:space="preserve">        }</w:t>
+      </w:r>
+      <w:r>
+        <w:rPr>
+          <w:color w:val="080808"/>
+        </w:rPr>
+        <w:br/>
+        <w:t xml:space="preserve">    }</w:t>
+      </w:r>
+      <w:r>
+        <w:rPr>
+          <w:color w:val="080808"/>
+        </w:rPr>
+        <w:br/>
+      </w:r>
+      <w:r>
+        <w:rPr>
+          <w:color w:val="080808"/>
+        </w:rPr>
+        <w:br/>
+        <w:t xml:space="preserve">    </w:t>
+      </w:r>
+      <w:r>
+        <w:rPr>
+          <w:color w:val="0033B3"/>
+        </w:rPr>
+        <w:t xml:space="preserve">public void </w:t>
+      </w:r>
+      <w:r>
+        <w:rPr>
+          <w:color w:val="00627A"/>
+        </w:rPr>
+        <w:t>makeCall</w:t>
+      </w:r>
+      <w:r>
+        <w:rPr>
+          <w:color w:val="080808"/>
+        </w:rPr>
+        <w:t>(</w:t>
+      </w:r>
+      <w:r>
+        <w:rPr>
+          <w:color w:val="000000"/>
+        </w:rPr>
+        <w:t>Person_2 person_2</w:t>
+      </w:r>
+      <w:r>
+        <w:rPr>
+          <w:color w:val="080808"/>
+        </w:rPr>
+        <w:t>) {</w:t>
+      </w:r>
+      <w:r>
+        <w:rPr>
+          <w:color w:val="080808"/>
+        </w:rPr>
+        <w:br/>
+        <w:t xml:space="preserve">       </w:t>
+      </w:r>
+      <w:r>
+        <w:rPr>
+          <w:color w:val="0033B3"/>
+        </w:rPr>
+        <w:t xml:space="preserve">while </w:t>
+      </w:r>
+      <w:r>
+        <w:rPr>
+          <w:color w:val="080808"/>
+        </w:rPr>
+        <w:t>(</w:t>
+      </w:r>
+      <w:r>
+        <w:rPr>
+          <w:color w:val="000000"/>
+        </w:rPr>
+        <w:t>person_2</w:t>
+      </w:r>
+      <w:r>
+        <w:rPr>
+          <w:color w:val="080808"/>
+        </w:rPr>
+        <w:t>.isFree()) {</w:t>
+      </w:r>
+      <w:r>
+        <w:rPr>
+          <w:color w:val="080808"/>
+        </w:rPr>
+        <w:br/>
+        <w:t xml:space="preserve">          </w:t>
+      </w:r>
+      <w:r>
+        <w:rPr>
+          <w:color w:val="000000"/>
+        </w:rPr>
+        <w:t>System</w:t>
+      </w:r>
+      <w:r>
+        <w:rPr>
+          <w:color w:val="080808"/>
+        </w:rPr>
+        <w:t>.</w:t>
+      </w:r>
+      <w:r>
+        <w:rPr>
+          <w:i/>
+          <w:iCs/>
+          <w:color w:val="871094"/>
+        </w:rPr>
+        <w:t>out</w:t>
+      </w:r>
+      <w:r>
+        <w:rPr>
+          <w:color w:val="080808"/>
+        </w:rPr>
+        <w:t>.println(</w:t>
+      </w:r>
+      <w:r>
+        <w:rPr>
+          <w:color w:val="067D17"/>
+        </w:rPr>
+        <w:t>"Person 1 is calling Person 2 ..."</w:t>
+      </w:r>
+      <w:r>
+        <w:rPr>
+          <w:color w:val="080808"/>
+        </w:rPr>
+        <w:t>);</w:t>
+      </w:r>
+      <w:r>
+        <w:rPr>
+          <w:color w:val="080808"/>
+        </w:rPr>
+        <w:br/>
+        <w:t xml:space="preserve">          sleep(</w:t>
+      </w:r>
+      <w:r>
+        <w:rPr>
+          <w:color w:val="1750EB"/>
+        </w:rPr>
+        <w:t>1</w:t>
+      </w:r>
+      <w:r>
+        <w:rPr>
+          <w:color w:val="080808"/>
+        </w:rPr>
+        <w:t>);</w:t>
+      </w:r>
+      <w:r>
+        <w:rPr>
+          <w:color w:val="080808"/>
+        </w:rPr>
+        <w:br/>
+        <w:t xml:space="preserve">       }</w:t>
+      </w:r>
+      <w:r>
+        <w:rPr>
+          <w:color w:val="080808"/>
+        </w:rPr>
+        <w:br/>
+        <w:t xml:space="preserve">       </w:t>
+      </w:r>
+      <w:r>
+        <w:rPr>
+          <w:color w:val="871094"/>
+        </w:rPr>
+        <w:t xml:space="preserve">free </w:t>
+      </w:r>
+      <w:r>
+        <w:rPr>
+          <w:color w:val="080808"/>
+        </w:rPr>
+        <w:t xml:space="preserve">= </w:t>
+      </w:r>
+      <w:r>
+        <w:rPr>
+          <w:color w:val="0033B3"/>
+        </w:rPr>
+        <w:t>false</w:t>
+      </w:r>
+      <w:r>
+        <w:rPr>
+          <w:color w:val="080808"/>
+        </w:rPr>
+        <w:t xml:space="preserve">; </w:t>
+      </w:r>
+      <w:r>
+        <w:rPr>
+          <w:i/>
+          <w:iCs/>
+          <w:color w:val="8C8C8C"/>
+        </w:rPr>
+        <w:t xml:space="preserve">// </w:t>
+      </w:r>
+      <w:r>
+        <w:rPr>
+          <w:i/>
+          <w:iCs/>
+          <w:color w:val="8C8C8C"/>
+        </w:rPr>
+        <w:sym w:font="Symbol" w:char="F0E8"/>
+      </w:r>
+      <w:r>
+        <w:rPr>
+          <w:i/>
+          <w:iCs/>
+          <w:color w:val="8C8C8C"/>
+        </w:rPr>
+        <w:t xml:space="preserve"> Since he is making call</w:t>
+      </w:r>
+      <w:r>
+        <w:rPr>
+          <w:i/>
+          <w:iCs/>
+          <w:color w:val="8C8C8C"/>
+        </w:rPr>
+        <w:br/>
+        <w:t xml:space="preserve">    </w:t>
+      </w:r>
+      <w:r>
+        <w:rPr>
+          <w:color w:val="080808"/>
+        </w:rPr>
+        <w:t>}</w:t>
+      </w:r>
+      <w:r>
+        <w:rPr>
+          <w:color w:val="080808"/>
+        </w:rPr>
+        <w:br/>
+        <w:t>}</w:t>
+      </w:r>
+    </w:p>
+    <w:p>
+      <w:pPr>
+        <w:rPr>
+          <w:rFonts w:ascii="Times New Roman" w:eastAsia="SimSun" w:hAnsi="Times New Roman" w:cs="Mangal"/>
+          <w:kern w:val="1"/>
+          <w:lang w:eastAsia="hi-IN" w:bidi="hi-IN"/>
+        </w:rPr>
+      </w:pPr>
+    </w:p>
+    <w:p>
+      <w:pPr>
+        <w:pStyle w:val="HTMLPreformatted"/>
+        <w:shd w:val="clear" w:color="auto" w:fill="FFFFFF"/>
+        <w:rPr>
+          <w:color w:val="080808"/>
+        </w:rPr>
+      </w:pPr>
+      <w:r>
+        <w:rPr>
+          <w:color w:val="0033B3"/>
+        </w:rPr>
+        <w:t xml:space="preserve">public class </w:t>
+      </w:r>
+      <w:r>
+        <w:rPr>
+          <w:color w:val="000000"/>
+        </w:rPr>
+        <w:t xml:space="preserve">Person_2 </w:t>
+      </w:r>
+      <w:r>
+        <w:rPr>
+          <w:color w:val="080808"/>
+        </w:rPr>
+        <w:t>{</w:t>
+      </w:r>
+      <w:r>
+        <w:rPr>
+          <w:color w:val="080808"/>
+        </w:rPr>
+        <w:br/>
+        <w:t xml:space="preserve">    </w:t>
+      </w:r>
+      <w:r>
+        <w:rPr>
+          <w:color w:val="0033B3"/>
+        </w:rPr>
+        <w:t xml:space="preserve">private boolean </w:t>
+      </w:r>
+      <w:r>
+        <w:rPr>
+          <w:color w:val="871094"/>
+        </w:rPr>
+        <w:t xml:space="preserve">free </w:t>
+      </w:r>
+      <w:r>
+        <w:rPr>
+          <w:color w:val="080808"/>
+        </w:rPr>
+        <w:t xml:space="preserve">= </w:t>
+      </w:r>
+      <w:r>
+        <w:rPr>
+          <w:color w:val="0033B3"/>
+        </w:rPr>
+        <w:t>true</w:t>
+      </w:r>
+      <w:r>
+        <w:rPr>
+          <w:color w:val="080808"/>
+        </w:rPr>
+        <w:t>;</w:t>
+      </w:r>
+      <w:r>
+        <w:rPr>
+          <w:color w:val="080808"/>
+        </w:rPr>
+        <w:br/>
+      </w:r>
+      <w:r>
+        <w:rPr>
+          <w:color w:val="080808"/>
+        </w:rPr>
+        <w:br/>
+        <w:t xml:space="preserve">    </w:t>
+      </w:r>
+      <w:r>
+        <w:rPr>
+          <w:color w:val="0033B3"/>
+        </w:rPr>
+        <w:t xml:space="preserve">public boolean </w:t>
+      </w:r>
+      <w:r>
+        <w:rPr>
+          <w:color w:val="00627A"/>
+        </w:rPr>
+        <w:t>isFree</w:t>
+      </w:r>
+      <w:r>
+        <w:rPr>
+          <w:color w:val="080808"/>
+        </w:rPr>
+        <w:t>() {</w:t>
+      </w:r>
+      <w:r>
+        <w:rPr>
+          <w:color w:val="080808"/>
+        </w:rPr>
+        <w:br/>
+        <w:t xml:space="preserve">       </w:t>
+      </w:r>
+      <w:r>
+        <w:rPr>
+          <w:color w:val="0033B3"/>
+        </w:rPr>
+        <w:t xml:space="preserve">return </w:t>
+      </w:r>
+      <w:r>
+        <w:rPr>
+          <w:color w:val="871094"/>
+        </w:rPr>
+        <w:t>free</w:t>
+      </w:r>
+      <w:r>
+        <w:rPr>
+          <w:color w:val="080808"/>
+        </w:rPr>
+        <w:t>;</w:t>
+      </w:r>
+      <w:r>
+        <w:rPr>
+          <w:color w:val="080808"/>
+        </w:rPr>
+        <w:br/>
+        <w:t xml:space="preserve">    }</w:t>
+      </w:r>
+      <w:r>
+        <w:rPr>
+          <w:color w:val="080808"/>
+        </w:rPr>
+        <w:br/>
+      </w:r>
+      <w:r>
+        <w:rPr>
+          <w:color w:val="080808"/>
+        </w:rPr>
+        <w:br/>
+        <w:t xml:space="preserve">    </w:t>
+      </w:r>
+      <w:r>
+        <w:rPr>
+          <w:color w:val="0033B3"/>
+        </w:rPr>
+        <w:t xml:space="preserve">public void </w:t>
+      </w:r>
+      <w:r>
+        <w:rPr>
+          <w:color w:val="00627A"/>
+        </w:rPr>
+        <w:t>sleep</w:t>
+      </w:r>
+      <w:r>
+        <w:rPr>
+          <w:color w:val="080808"/>
+        </w:rPr>
+        <w:t>(</w:t>
+      </w:r>
+      <w:r>
+        <w:rPr>
+          <w:color w:val="0033B3"/>
+        </w:rPr>
+        <w:t xml:space="preserve">long </w:t>
+      </w:r>
+      <w:r>
+        <w:rPr>
+          <w:color w:val="000000"/>
+        </w:rPr>
+        <w:t>time</w:t>
+      </w:r>
+      <w:r>
+        <w:rPr>
+          <w:color w:val="080808"/>
+        </w:rPr>
+        <w:t>) {</w:t>
+      </w:r>
+      <w:r>
+        <w:rPr>
+          <w:color w:val="080808"/>
+        </w:rPr>
+        <w:br/>
+        <w:t xml:space="preserve">       </w:t>
+      </w:r>
+      <w:r>
+        <w:rPr>
+          <w:color w:val="0033B3"/>
+        </w:rPr>
+        <w:t xml:space="preserve">try </w:t>
+      </w:r>
+      <w:r>
+        <w:rPr>
+          <w:color w:val="080808"/>
+        </w:rPr>
+        <w:t>{</w:t>
+      </w:r>
+      <w:r>
+        <w:rPr>
+          <w:color w:val="080808"/>
+        </w:rPr>
+        <w:br/>
+        <w:t xml:space="preserve">          </w:t>
+      </w:r>
+      <w:r>
+        <w:rPr>
+          <w:color w:val="000000"/>
+        </w:rPr>
+        <w:t>TimeUnit</w:t>
+      </w:r>
+      <w:r>
+        <w:rPr>
+          <w:color w:val="080808"/>
+        </w:rPr>
+        <w:t>.</w:t>
+      </w:r>
+      <w:r>
+        <w:rPr>
+          <w:i/>
+          <w:iCs/>
+          <w:color w:val="871094"/>
+        </w:rPr>
+        <w:t>SECONDS</w:t>
+      </w:r>
+      <w:r>
+        <w:rPr>
+          <w:color w:val="080808"/>
+        </w:rPr>
+        <w:t>.sleep(</w:t>
+      </w:r>
+      <w:r>
+        <w:rPr>
+          <w:color w:val="000000"/>
+        </w:rPr>
+        <w:t>time</w:t>
+      </w:r>
+      <w:r>
+        <w:rPr>
+          <w:color w:val="080808"/>
+        </w:rPr>
+        <w:t>);</w:t>
+      </w:r>
+      <w:r>
+        <w:rPr>
+          <w:color w:val="080808"/>
+        </w:rPr>
+        <w:br/>
+        <w:t xml:space="preserve">       } </w:t>
+      </w:r>
+      <w:r>
+        <w:rPr>
+          <w:color w:val="0033B3"/>
+        </w:rPr>
+        <w:t xml:space="preserve">catch </w:t>
+      </w:r>
+      <w:r>
+        <w:rPr>
+          <w:color w:val="080808"/>
+        </w:rPr>
+        <w:t>(</w:t>
+      </w:r>
+      <w:r>
+        <w:rPr>
+          <w:color w:val="000000"/>
+        </w:rPr>
+        <w:t>InterruptedException e</w:t>
+      </w:r>
+      <w:r>
+        <w:rPr>
+          <w:color w:val="080808"/>
+        </w:rPr>
+        <w:t>) {</w:t>
+      </w:r>
+      <w:r>
+        <w:rPr>
+          <w:color w:val="080808"/>
+        </w:rPr>
+        <w:br/>
+        <w:t xml:space="preserve">          </w:t>
+      </w:r>
+      <w:r>
+        <w:rPr>
+          <w:color w:val="0033B3"/>
+        </w:rPr>
+        <w:t xml:space="preserve">throw new </w:t>
+      </w:r>
+      <w:r>
+        <w:rPr>
+          <w:color w:val="080808"/>
+        </w:rPr>
+        <w:t>RuntimeException(</w:t>
+      </w:r>
+      <w:r>
+        <w:rPr>
+          <w:color w:val="000000"/>
+        </w:rPr>
+        <w:t>e</w:t>
+      </w:r>
+      <w:r>
+        <w:rPr>
+          <w:color w:val="080808"/>
+        </w:rPr>
+        <w:t>);</w:t>
+      </w:r>
+      <w:r>
+        <w:rPr>
+          <w:color w:val="080808"/>
+        </w:rPr>
+        <w:br/>
+        <w:t xml:space="preserve">       }</w:t>
+      </w:r>
+      <w:r>
+        <w:rPr>
+          <w:color w:val="080808"/>
+        </w:rPr>
+        <w:br/>
+        <w:t xml:space="preserve">    }</w:t>
+      </w:r>
+      <w:r>
+        <w:rPr>
+          <w:color w:val="080808"/>
+        </w:rPr>
+        <w:br/>
+      </w:r>
+      <w:r>
+        <w:rPr>
+          <w:color w:val="080808"/>
+        </w:rPr>
+        <w:br/>
+        <w:t xml:space="preserve">    </w:t>
+      </w:r>
+      <w:r>
+        <w:rPr>
+          <w:color w:val="0033B3"/>
+        </w:rPr>
+        <w:t xml:space="preserve">public void </w:t>
+      </w:r>
+      <w:r>
+        <w:rPr>
+          <w:color w:val="00627A"/>
+        </w:rPr>
+        <w:t>makeCall</w:t>
+      </w:r>
+      <w:r>
+        <w:rPr>
+          <w:color w:val="080808"/>
+        </w:rPr>
+        <w:t>(</w:t>
+      </w:r>
+      <w:r>
+        <w:rPr>
+          <w:color w:val="000000"/>
+        </w:rPr>
+        <w:t>Person_1 person_1</w:t>
+      </w:r>
+      <w:r>
+        <w:rPr>
+          <w:color w:val="080808"/>
+        </w:rPr>
+        <w:t>) {</w:t>
+      </w:r>
+      <w:r>
+        <w:rPr>
+          <w:color w:val="080808"/>
+        </w:rPr>
+        <w:br/>
+        <w:t xml:space="preserve">       </w:t>
+      </w:r>
+      <w:r>
+        <w:rPr>
+          <w:color w:val="0033B3"/>
+        </w:rPr>
+        <w:t xml:space="preserve">while </w:t>
+      </w:r>
+      <w:r>
+        <w:rPr>
+          <w:color w:val="080808"/>
+        </w:rPr>
+        <w:t>(</w:t>
+      </w:r>
+      <w:r>
+        <w:rPr>
+          <w:color w:val="000000"/>
+        </w:rPr>
+        <w:t>person_1</w:t>
+      </w:r>
+      <w:r>
+        <w:rPr>
+          <w:color w:val="080808"/>
+        </w:rPr>
+        <w:t>.isFree()) {</w:t>
+      </w:r>
+      <w:r>
+        <w:rPr>
+          <w:color w:val="080808"/>
+        </w:rPr>
+        <w:br/>
+        <w:t xml:space="preserve">          </w:t>
+      </w:r>
+      <w:r>
+        <w:rPr>
+          <w:color w:val="000000"/>
+        </w:rPr>
+        <w:t>System</w:t>
+      </w:r>
+      <w:r>
+        <w:rPr>
+          <w:color w:val="080808"/>
+        </w:rPr>
+        <w:t>.</w:t>
+      </w:r>
+      <w:r>
+        <w:rPr>
+          <w:i/>
+          <w:iCs/>
+          <w:color w:val="871094"/>
+        </w:rPr>
+        <w:t>out</w:t>
+      </w:r>
+      <w:r>
+        <w:rPr>
+          <w:color w:val="080808"/>
+        </w:rPr>
+        <w:t>.println(</w:t>
+      </w:r>
+      <w:r>
+        <w:rPr>
+          <w:color w:val="067D17"/>
+        </w:rPr>
+        <w:t>"Person 2 is calling Person 1 ..."</w:t>
+      </w:r>
+      <w:r>
+        <w:rPr>
+          <w:color w:val="080808"/>
+        </w:rPr>
+        <w:t>);</w:t>
+      </w:r>
+      <w:r>
+        <w:rPr>
+          <w:color w:val="080808"/>
+        </w:rPr>
+        <w:br/>
+        <w:t xml:space="preserve">          sleep(</w:t>
+      </w:r>
+      <w:r>
+        <w:rPr>
+          <w:color w:val="1750EB"/>
+        </w:rPr>
+        <w:t>1</w:t>
+      </w:r>
+      <w:r>
+        <w:rPr>
+          <w:color w:val="080808"/>
+        </w:rPr>
+        <w:t>);</w:t>
+      </w:r>
+      <w:r>
+        <w:rPr>
+          <w:color w:val="080808"/>
+        </w:rPr>
+        <w:br/>
+        <w:t xml:space="preserve">       }</w:t>
+      </w:r>
+      <w:r>
+        <w:rPr>
+          <w:color w:val="080808"/>
+        </w:rPr>
+        <w:br/>
+        <w:t xml:space="preserve">       </w:t>
+      </w:r>
+      <w:r>
+        <w:rPr>
+          <w:color w:val="871094"/>
+        </w:rPr>
+        <w:t xml:space="preserve">free </w:t>
+      </w:r>
+      <w:r>
+        <w:rPr>
+          <w:color w:val="080808"/>
+        </w:rPr>
+        <w:t xml:space="preserve">= </w:t>
+      </w:r>
+      <w:r>
+        <w:rPr>
+          <w:color w:val="0033B3"/>
+        </w:rPr>
+        <w:t>false</w:t>
+      </w:r>
+      <w:r>
+        <w:rPr>
+          <w:color w:val="080808"/>
+        </w:rPr>
+        <w:t xml:space="preserve">; </w:t>
+      </w:r>
+      <w:r>
+        <w:rPr>
+          <w:i/>
+          <w:iCs/>
+          <w:color w:val="8C8C8C"/>
+        </w:rPr>
+        <w:t xml:space="preserve">// </w:t>
+      </w:r>
+      <w:r>
+        <w:rPr>
+          <w:i/>
+          <w:iCs/>
+          <w:color w:val="8C8C8C"/>
+        </w:rPr>
+        <w:sym w:font="Symbol" w:char="F0E8"/>
+      </w:r>
+      <w:r>
+        <w:rPr>
+          <w:i/>
+          <w:iCs/>
+          <w:color w:val="8C8C8C"/>
+        </w:rPr>
+        <w:t xml:space="preserve"> Since he is making call</w:t>
+      </w:r>
+      <w:r>
+        <w:rPr>
+          <w:i/>
+          <w:iCs/>
+          <w:color w:val="8C8C8C"/>
+        </w:rPr>
+        <w:br/>
+        <w:t xml:space="preserve">    </w:t>
+      </w:r>
+      <w:r>
+        <w:rPr>
+          <w:color w:val="080808"/>
+        </w:rPr>
+        <w:t>}</w:t>
+      </w:r>
+      <w:r>
+        <w:rPr>
+          <w:color w:val="080808"/>
         </w:rPr>
         <w:br/>
         <w:t>}</w:t>
